--- a/Documention/Database design document - Breaking Captcha.docx
+++ b/Documention/Database design document - Breaking Captcha.docx
@@ -544,15 +544,31 @@
           <w:sz w:val="24"/>
           <w:szCs w:val="24"/>
         </w:rPr>
-        <w:t xml:space="preserve">Data will be Embedded ( single document/structure) </w:t>
-      </w:r>
-      <w:r>
-        <w:rPr>
-          <w:rFonts w:ascii="Calibri" w:eastAsia="Calibri" w:hAnsi="Calibri" w:cs="Calibri"/>
-          <w:sz w:val="24"/>
-          <w:szCs w:val="24"/>
-        </w:rPr>
-        <w:t>…</w:t>
+        <w:t xml:space="preserve">Data will be </w:t>
+      </w:r>
+      <w:r>
+        <w:rPr>
+          <w:rFonts w:ascii="Calibri" w:eastAsia="Calibri" w:hAnsi="Calibri" w:cs="Calibri"/>
+          <w:sz w:val="24"/>
+          <w:szCs w:val="24"/>
+        </w:rPr>
+        <w:t>referential</w:t>
+      </w:r>
+      <w:r>
+        <w:rPr>
+          <w:rFonts w:ascii="Calibri" w:eastAsia="Calibri" w:hAnsi="Calibri" w:cs="Calibri"/>
+          <w:sz w:val="24"/>
+          <w:szCs w:val="24"/>
+        </w:rPr>
+        <w:t xml:space="preserve"> </w:t>
+      </w:r>
+      <w:r>
+        <w:rPr>
+          <w:rFonts w:ascii="Calibri" w:eastAsia="Calibri" w:hAnsi="Calibri" w:cs="Calibri"/>
+          <w:sz w:val="24"/>
+          <w:szCs w:val="24"/>
+        </w:rPr>
+        <w:t>(multiple collections linking each other)</w:t>
       </w:r>
     </w:p>
     <w:p>
@@ -861,14 +877,38 @@
           <w:sz w:val="24"/>
           <w:szCs w:val="24"/>
         </w:rPr>
-        <w:t xml:space="preserve">Data </w:t>
-      </w:r>
-    </w:p>
-    <w:p>
-      <w:pPr>
-        <w:pStyle w:val="ListParagraph"/>
-        <w:numPr>
-          <w:ilvl w:val="2"/>
+        <w:t>Multimedia_</w:t>
+      </w:r>
+      <w:r>
+        <w:rPr>
+          <w:rFonts w:ascii="Calibri" w:eastAsia="Calibri" w:hAnsi="Calibri" w:cs="Calibri"/>
+          <w:sz w:val="24"/>
+          <w:szCs w:val="24"/>
+        </w:rPr>
+        <w:t>Data</w:t>
+      </w:r>
+      <w:r>
+        <w:rPr>
+          <w:rFonts w:ascii="Calibri" w:eastAsia="Calibri" w:hAnsi="Calibri" w:cs="Calibri"/>
+          <w:sz w:val="24"/>
+          <w:szCs w:val="24"/>
+        </w:rPr>
+        <w:t>_ID</w:t>
+      </w:r>
+      <w:r>
+        <w:rPr>
+          <w:rFonts w:ascii="Calibri" w:eastAsia="Calibri" w:hAnsi="Calibri" w:cs="Calibri"/>
+          <w:sz w:val="24"/>
+          <w:szCs w:val="24"/>
+        </w:rPr>
+        <w:t xml:space="preserve"> </w:t>
+      </w:r>
+    </w:p>
+    <w:p>
+      <w:pPr>
+        <w:pStyle w:val="ListParagraph"/>
+        <w:numPr>
+          <w:ilvl w:val="0"/>
           <w:numId w:val="4"/>
         </w:numPr>
         <w:rPr>
@@ -883,22 +923,14 @@
           <w:sz w:val="24"/>
           <w:szCs w:val="24"/>
         </w:rPr>
-        <w:t>Images</w:t>
-      </w:r>
-      <w:r>
-        <w:rPr>
-          <w:rFonts w:ascii="Calibri" w:eastAsia="Calibri" w:hAnsi="Calibri" w:cs="Calibri"/>
-          <w:sz w:val="24"/>
-          <w:szCs w:val="24"/>
-        </w:rPr>
-        <w:t xml:space="preserve"> </w:t>
-      </w:r>
-    </w:p>
-    <w:p>
-      <w:pPr>
-        <w:pStyle w:val="ListParagraph"/>
-        <w:numPr>
-          <w:ilvl w:val="2"/>
+        <w:t>Multemedia_Data</w:t>
+      </w:r>
+    </w:p>
+    <w:p>
+      <w:pPr>
+        <w:pStyle w:val="ListParagraph"/>
+        <w:numPr>
+          <w:ilvl w:val="1"/>
           <w:numId w:val="4"/>
         </w:numPr>
         <w:rPr>
@@ -913,14 +945,14 @@
           <w:sz w:val="24"/>
           <w:szCs w:val="24"/>
         </w:rPr>
-        <w:t>Videos</w:t>
-      </w:r>
-    </w:p>
-    <w:p>
-      <w:pPr>
-        <w:pStyle w:val="ListParagraph"/>
-        <w:numPr>
-          <w:ilvl w:val="2"/>
+        <w:t>ID</w:t>
+      </w:r>
+    </w:p>
+    <w:p>
+      <w:pPr>
+        <w:pStyle w:val="ListParagraph"/>
+        <w:numPr>
+          <w:ilvl w:val="1"/>
           <w:numId w:val="4"/>
         </w:numPr>
         <w:rPr>
@@ -935,7 +967,7 @@
           <w:sz w:val="24"/>
           <w:szCs w:val="24"/>
         </w:rPr>
-        <w:t>Audio</w:t>
+        <w:t>Data type</w:t>
       </w:r>
     </w:p>
     <w:p>
@@ -1817,6 +1849,7 @@
     <w:lsdException w:name="HTML Sample" w:semiHidden="1" w:unhideWhenUsed="1"/>
     <w:lsdException w:name="HTML Typewriter" w:semiHidden="1" w:unhideWhenUsed="1"/>
     <w:lsdException w:name="HTML Variable" w:semiHidden="1" w:unhideWhenUsed="1"/>
+    <w:lsdException w:name="Normal Table" w:semiHidden="1" w:unhideWhenUsed="1"/>
     <w:lsdException w:name="annotation subject" w:semiHidden="1" w:unhideWhenUsed="1"/>
     <w:lsdException w:name="No List" w:semiHidden="1" w:unhideWhenUsed="1"/>
     <w:lsdException w:name="Outline List 1" w:semiHidden="1" w:unhideWhenUsed="1"/>
@@ -1859,8 +1892,11 @@
     <w:lsdException w:name="Table Contemporary" w:semiHidden="1" w:unhideWhenUsed="1"/>
     <w:lsdException w:name="Table Elegant" w:semiHidden="1" w:unhideWhenUsed="1"/>
     <w:lsdException w:name="Table Professional" w:semiHidden="1" w:unhideWhenUsed="1"/>
+    <w:lsdException w:name="Table Subtle 1" w:semiHidden="1" w:unhideWhenUsed="1"/>
     <w:lsdException w:name="Table Subtle 2" w:semiHidden="1" w:unhideWhenUsed="1"/>
     <w:lsdException w:name="Table Web 1" w:semiHidden="1" w:unhideWhenUsed="1"/>
+    <w:lsdException w:name="Table Web 2" w:semiHidden="1" w:unhideWhenUsed="1"/>
+    <w:lsdException w:name="Table Web 3" w:semiHidden="1" w:unhideWhenUsed="1"/>
     <w:lsdException w:name="Balloon Text" w:semiHidden="1" w:unhideWhenUsed="1"/>
     <w:lsdException w:name="Table Grid" w:uiPriority="39"/>
     <w:lsdException w:name="Table Theme" w:semiHidden="1" w:unhideWhenUsed="1"/>
